--- a/assets/templates/Template_1_KK.docx
+++ b/assets/templates/Template_1_KK.docx
@@ -35,35 +35,50 @@
           <w:rFonts w:ascii="Times New Roman" w:hAnsi="Times New Roman" w:cs="Times New Roman"/>
           <w:lang w:val="ru-RU"/>
         </w:rPr>
-        <w:t>№______ от «</w:t>
-      </w:r>
-      <w:r>
-        <w:rPr>
-          <w:rFonts w:ascii="Times New Roman" w:hAnsi="Times New Roman" w:cs="Times New Roman"/>
-          <w:lang w:val="ru-RU"/>
-        </w:rPr>
-        <w:t>____</w:t>
-      </w:r>
-      <w:r>
-        <w:rPr>
-          <w:rFonts w:ascii="Times New Roman" w:hAnsi="Times New Roman" w:cs="Times New Roman"/>
-          <w:lang w:val="ru-RU"/>
-        </w:rPr>
-        <w:t>» ____________ 20</w:t>
-      </w:r>
-      <w:r>
-        <w:rPr>
-          <w:rFonts w:ascii="Times New Roman" w:hAnsi="Times New Roman" w:cs="Times New Roman"/>
-          <w:lang w:val="ru-RU"/>
-        </w:rPr>
-        <w:t>___</w:t>
-      </w:r>
-      <w:r>
-        <w:rPr>
-          <w:rFonts w:ascii="Times New Roman" w:hAnsi="Times New Roman" w:cs="Times New Roman"/>
-          <w:lang w:val="ru-RU"/>
-        </w:rPr>
-        <w:t xml:space="preserve"> г.</w:t>
+        <w:t>№</w:t>
+      </w:r>
+      <w:r>
+        <w:rPr>
+          <w:rFonts w:ascii="Times New Roman" w:hAnsi="Times New Roman" w:cs="Times New Roman"/>
+          <w:lang w:val="en-US"/>
+        </w:rPr>
+        <w:t xml:space="preserve"> ${orderID} </w:t>
+      </w:r>
+      <w:r>
+        <w:rPr>
+          <w:rFonts w:ascii="Times New Roman" w:hAnsi="Times New Roman" w:cs="Times New Roman"/>
+          <w:lang w:val="kk-KZ"/>
+        </w:rPr>
+        <w:t>от</w:t>
+      </w:r>
+      <w:r>
+        <w:rPr>
+          <w:rFonts w:ascii="Times New Roman" w:hAnsi="Times New Roman" w:cs="Times New Roman"/>
+          <w:lang w:val="en-US"/>
+        </w:rPr>
+        <w:t xml:space="preserve"> </w:t>
+      </w:r>
+      <w:r>
+        <w:rPr>
+          <w:rFonts w:ascii="Times New Roman" w:hAnsi="Times New Roman" w:cs="Times New Roman"/>
+          <w:u w:val="single"/>
+          <w:lang w:val="en-US"/>
+        </w:rPr>
+        <w:t>${date}</w:t>
+      </w:r>
+      <w:r>
+        <w:rPr>
+          <w:rFonts w:ascii="Times New Roman" w:hAnsi="Times New Roman" w:cs="Times New Roman"/>
+          <w:lang w:val="en-US"/>
+        </w:rPr>
+        <w:t xml:space="preserve"> </w:t>
+      </w:r>
+      <w:r>
+        <w:rPr>
+          <w:rFonts w:ascii="Times New Roman" w:hAnsi="Times New Roman" w:cs="Times New Roman"/>
+          <w:lang w:val="ru-RU"/>
+        </w:rPr>
+        <w:t>г.</w:t>
       </w:r>
     </w:p>
     <w:p/>
@@ -200,7 +215,7 @@
     <w:p>
       <w:pPr>
         <w:rPr>
-          <w:lang w:val="ru-RU"/>
+          <w:lang w:val="en-US"/>
         </w:rPr>
       </w:pPr>
     </w:p>
@@ -604,7 +619,12 @@
       </w:pPr>
     </w:p>
     <w:sectPr>
-      <w:headerReference w:type="default" r:id="rId7"/>
+      <w:headerReference w:type="even" r:id="rId7"/>
+      <w:headerReference w:type="default" r:id="rId8"/>
+      <w:footerReference w:type="even" r:id="rId9"/>
+      <w:footerReference w:type="default" r:id="rId10"/>
+      <w:headerReference w:type="first" r:id="rId11"/>
+      <w:footerReference w:type="first" r:id="rId12"/>
       <w:pgSz w:w="11900" w:h="16840"/>
       <w:pgMar w:top="1440" w:right="679" w:bottom="1440" w:left="731" w:header="34" w:footer="708" w:gutter="0"/>
       <w:cols w:space="708"/>
@@ -633,6 +653,36 @@
 </w:endnotes>
 </file>
 
+<file path=word/footer1.xml><?xml version="1.0" encoding="utf-8"?>
+<w:ftr xmlns:wpc="http://schemas.microsoft.com/office/word/2010/wordprocessingCanvas" xmlns:cx="http://schemas.microsoft.com/office/drawing/2014/chartex" xmlns:cx1="http://schemas.microsoft.com/office/drawing/2015/9/8/chartex" xmlns:cx2="http://schemas.microsoft.com/office/drawing/2015/10/21/chartex" xmlns:cx3="http://schemas.microsoft.com/office/drawing/2016/5/9/chartex" xmlns:cx4="http://schemas.microsoft.com/office/drawing/2016/5/10/chartex" xmlns:cx5="http://schemas.microsoft.com/office/drawing/2016/5/11/chartex" xmlns:cx6="http://schemas.microsoft.com/office/drawing/2016/5/12/chartex" xmlns:cx7="http://schemas.microsoft.com/office/drawing/2016/5/13/chartex" xmlns:cx8="http://schemas.microsoft.com/office/drawing/2016/5/14/chartex" xmlns:mc="http://schemas.openxmlformats.org/markup-compatibility/2006" xmlns:aink="http://schemas.microsoft.com/office/drawing/2016/ink" xmlns:am3d="http://schemas.microsoft.com/office/drawing/2017/model3d" xmlns:o="urn:schemas-microsoft-com:office:office" xmlns:oel="http://schemas.microsoft.com/office/2019/extlst" xmlns:r="http://schemas.openxmlformats.org/officeDocument/2006/relationships" xmlns:m="http://schemas.openxmlformats.org/officeDocument/2006/math" xmlns:v="urn:schemas-microsoft-com:vml" xmlns:wp14="http://schemas.microsoft.com/office/word/2010/wordprocessingDrawing" xmlns:wp="http://schemas.openxmlformats.org/drawingml/2006/wordprocessingDrawing" xmlns:w10="urn:schemas-microsoft-com:office:word" xmlns:w="http://schemas.openxmlformats.org/wordprocessingml/2006/main" xmlns:w14="http://schemas.microsoft.com/office/word/2010/wordml" xmlns:w15="http://schemas.microsoft.com/office/word/2012/wordml" xmlns:w16cex="http://schemas.microsoft.com/office/word/2018/wordml/cex" xmlns:w16cid="http://schemas.microsoft.com/office/word/2016/wordml/cid" xmlns:w16="http://schemas.microsoft.com/office/word/2018/wordml" xmlns:w16sdtdh="http://schemas.microsoft.com/office/word/2020/wordml/sdtdatahash" xmlns:w16se="http://schemas.microsoft.com/office/word/2015/wordml/symex" xmlns:wpg="http://schemas.microsoft.com/office/word/2010/wordprocessingGroup" xmlns:wpi="http://schemas.microsoft.com/office/word/2010/wordprocessingInk" xmlns:wne="http://schemas.microsoft.com/office/word/2006/wordml" xmlns:wps="http://schemas.microsoft.com/office/word/2010/wordprocessingShape" mc:Ignorable="w14 w15 w16se w16cid w16 w16cex w16sdtdh wp14">
+  <w:p>
+    <w:pPr>
+      <w:pStyle w:val="Footer"/>
+    </w:pPr>
+  </w:p>
+</w:ftr>
+</file>
+
+<file path=word/footer2.xml><?xml version="1.0" encoding="utf-8"?>
+<w:ftr xmlns:wpc="http://schemas.microsoft.com/office/word/2010/wordprocessingCanvas" xmlns:cx="http://schemas.microsoft.com/office/drawing/2014/chartex" xmlns:cx1="http://schemas.microsoft.com/office/drawing/2015/9/8/chartex" xmlns:cx2="http://schemas.microsoft.com/office/drawing/2015/10/21/chartex" xmlns:cx3="http://schemas.microsoft.com/office/drawing/2016/5/9/chartex" xmlns:cx4="http://schemas.microsoft.com/office/drawing/2016/5/10/chartex" xmlns:cx5="http://schemas.microsoft.com/office/drawing/2016/5/11/chartex" xmlns:cx6="http://schemas.microsoft.com/office/drawing/2016/5/12/chartex" xmlns:cx7="http://schemas.microsoft.com/office/drawing/2016/5/13/chartex" xmlns:cx8="http://schemas.microsoft.com/office/drawing/2016/5/14/chartex" xmlns:mc="http://schemas.openxmlformats.org/markup-compatibility/2006" xmlns:aink="http://schemas.microsoft.com/office/drawing/2016/ink" xmlns:am3d="http://schemas.microsoft.com/office/drawing/2017/model3d" xmlns:o="urn:schemas-microsoft-com:office:office" xmlns:oel="http://schemas.microsoft.com/office/2019/extlst" xmlns:r="http://schemas.openxmlformats.org/officeDocument/2006/relationships" xmlns:m="http://schemas.openxmlformats.org/officeDocument/2006/math" xmlns:v="urn:schemas-microsoft-com:vml" xmlns:wp14="http://schemas.microsoft.com/office/word/2010/wordprocessingDrawing" xmlns:wp="http://schemas.openxmlformats.org/drawingml/2006/wordprocessingDrawing" xmlns:w10="urn:schemas-microsoft-com:office:word" xmlns:w="http://schemas.openxmlformats.org/wordprocessingml/2006/main" xmlns:w14="http://schemas.microsoft.com/office/word/2010/wordml" xmlns:w15="http://schemas.microsoft.com/office/word/2012/wordml" xmlns:w16cex="http://schemas.microsoft.com/office/word/2018/wordml/cex" xmlns:w16cid="http://schemas.microsoft.com/office/word/2016/wordml/cid" xmlns:w16="http://schemas.microsoft.com/office/word/2018/wordml" xmlns:w16sdtdh="http://schemas.microsoft.com/office/word/2020/wordml/sdtdatahash" xmlns:w16se="http://schemas.microsoft.com/office/word/2015/wordml/symex" xmlns:wpg="http://schemas.microsoft.com/office/word/2010/wordprocessingGroup" xmlns:wpi="http://schemas.microsoft.com/office/word/2010/wordprocessingInk" xmlns:wne="http://schemas.microsoft.com/office/word/2006/wordml" xmlns:wps="http://schemas.microsoft.com/office/word/2010/wordprocessingShape" mc:Ignorable="w14 w15 w16se w16cid w16 w16cex w16sdtdh wp14">
+  <w:p>
+    <w:pPr>
+      <w:pStyle w:val="Footer"/>
+    </w:pPr>
+  </w:p>
+</w:ftr>
+</file>
+
+<file path=word/footer3.xml><?xml version="1.0" encoding="utf-8"?>
+<w:ftr xmlns:wpc="http://schemas.microsoft.com/office/word/2010/wordprocessingCanvas" xmlns:cx="http://schemas.microsoft.com/office/drawing/2014/chartex" xmlns:cx1="http://schemas.microsoft.com/office/drawing/2015/9/8/chartex" xmlns:cx2="http://schemas.microsoft.com/office/drawing/2015/10/21/chartex" xmlns:cx3="http://schemas.microsoft.com/office/drawing/2016/5/9/chartex" xmlns:cx4="http://schemas.microsoft.com/office/drawing/2016/5/10/chartex" xmlns:cx5="http://schemas.microsoft.com/office/drawing/2016/5/11/chartex" xmlns:cx6="http://schemas.microsoft.com/office/drawing/2016/5/12/chartex" xmlns:cx7="http://schemas.microsoft.com/office/drawing/2016/5/13/chartex" xmlns:cx8="http://schemas.microsoft.com/office/drawing/2016/5/14/chartex" xmlns:mc="http://schemas.openxmlformats.org/markup-compatibility/2006" xmlns:aink="http://schemas.microsoft.com/office/drawing/2016/ink" xmlns:am3d="http://schemas.microsoft.com/office/drawing/2017/model3d" xmlns:o="urn:schemas-microsoft-com:office:office" xmlns:oel="http://schemas.microsoft.com/office/2019/extlst" xmlns:r="http://schemas.openxmlformats.org/officeDocument/2006/relationships" xmlns:m="http://schemas.openxmlformats.org/officeDocument/2006/math" xmlns:v="urn:schemas-microsoft-com:vml" xmlns:wp14="http://schemas.microsoft.com/office/word/2010/wordprocessingDrawing" xmlns:wp="http://schemas.openxmlformats.org/drawingml/2006/wordprocessingDrawing" xmlns:w10="urn:schemas-microsoft-com:office:word" xmlns:w="http://schemas.openxmlformats.org/wordprocessingml/2006/main" xmlns:w14="http://schemas.microsoft.com/office/word/2010/wordml" xmlns:w15="http://schemas.microsoft.com/office/word/2012/wordml" xmlns:w16cex="http://schemas.microsoft.com/office/word/2018/wordml/cex" xmlns:w16cid="http://schemas.microsoft.com/office/word/2016/wordml/cid" xmlns:w16="http://schemas.microsoft.com/office/word/2018/wordml" xmlns:w16sdtdh="http://schemas.microsoft.com/office/word/2020/wordml/sdtdatahash" xmlns:w16se="http://schemas.microsoft.com/office/word/2015/wordml/symex" xmlns:wpg="http://schemas.microsoft.com/office/word/2010/wordprocessingGroup" xmlns:wpi="http://schemas.microsoft.com/office/word/2010/wordprocessingInk" xmlns:wne="http://schemas.microsoft.com/office/word/2006/wordml" xmlns:wps="http://schemas.microsoft.com/office/word/2010/wordprocessingShape" mc:Ignorable="w14 w15 w16se w16cid w16 w16cex w16sdtdh wp14">
+  <w:p>
+    <w:pPr>
+      <w:pStyle w:val="Footer"/>
+    </w:pPr>
+  </w:p>
+</w:ftr>
+</file>
+
 <file path=word/footnotes.xml><?xml version="1.0" encoding="utf-8"?>
 <w:footnotes xmlns:wpc="http://schemas.microsoft.com/office/word/2010/wordprocessingCanvas" xmlns:cx="http://schemas.microsoft.com/office/drawing/2014/chartex" xmlns:cx1="http://schemas.microsoft.com/office/drawing/2015/9/8/chartex" xmlns:cx2="http://schemas.microsoft.com/office/drawing/2015/10/21/chartex" xmlns:cx3="http://schemas.microsoft.com/office/drawing/2016/5/9/chartex" xmlns:cx4="http://schemas.microsoft.com/office/drawing/2016/5/10/chartex" xmlns:cx5="http://schemas.microsoft.com/office/drawing/2016/5/11/chartex" xmlns:cx6="http://schemas.microsoft.com/office/drawing/2016/5/12/chartex" xmlns:cx7="http://schemas.microsoft.com/office/drawing/2016/5/13/chartex" xmlns:cx8="http://schemas.microsoft.com/office/drawing/2016/5/14/chartex" xmlns:mc="http://schemas.openxmlformats.org/markup-compatibility/2006" xmlns:aink="http://schemas.microsoft.com/office/drawing/2016/ink" xmlns:am3d="http://schemas.microsoft.com/office/drawing/2017/model3d" xmlns:o="urn:schemas-microsoft-com:office:office" xmlns:oel="http://schemas.microsoft.com/office/2019/extlst" xmlns:r="http://schemas.openxmlformats.org/officeDocument/2006/relationships" xmlns:m="http://schemas.openxmlformats.org/officeDocument/2006/math" xmlns:v="urn:schemas-microsoft-com:vml" xmlns:wp14="http://schemas.microsoft.com/office/word/2010/wordprocessingDrawing" xmlns:wp="http://schemas.openxmlformats.org/drawingml/2006/wordprocessingDrawing" xmlns:w10="urn:schemas-microsoft-com:office:word" xmlns:w="http://schemas.openxmlformats.org/wordprocessingml/2006/main" xmlns:w14="http://schemas.microsoft.com/office/word/2010/wordml" xmlns:w15="http://schemas.microsoft.com/office/word/2012/wordml" xmlns:w16cex="http://schemas.microsoft.com/office/word/2018/wordml/cex" xmlns:w16cid="http://schemas.microsoft.com/office/word/2016/wordml/cid" xmlns:w16="http://schemas.microsoft.com/office/word/2018/wordml" xmlns:w16sdtdh="http://schemas.microsoft.com/office/word/2020/wordml/sdtdatahash" xmlns:w16se="http://schemas.microsoft.com/office/word/2015/wordml/symex" xmlns:wpg="http://schemas.microsoft.com/office/word/2010/wordprocessingGroup" xmlns:wpi="http://schemas.microsoft.com/office/word/2010/wordprocessingInk" xmlns:wne="http://schemas.microsoft.com/office/word/2006/wordml" xmlns:wps="http://schemas.microsoft.com/office/word/2010/wordprocessingShape" mc:Ignorable="w14 w15 w16se w16cid w16 w16cex w16sdtdh wp14">
   <w:footnote w:type="separator" w:id="-1">
@@ -653,6 +703,16 @@
 </file>
 
 <file path=word/header1.xml><?xml version="1.0" encoding="utf-8"?>
+<w:hdr xmlns:wpc="http://schemas.microsoft.com/office/word/2010/wordprocessingCanvas" xmlns:cx="http://schemas.microsoft.com/office/drawing/2014/chartex" xmlns:cx1="http://schemas.microsoft.com/office/drawing/2015/9/8/chartex" xmlns:cx2="http://schemas.microsoft.com/office/drawing/2015/10/21/chartex" xmlns:cx3="http://schemas.microsoft.com/office/drawing/2016/5/9/chartex" xmlns:cx4="http://schemas.microsoft.com/office/drawing/2016/5/10/chartex" xmlns:cx5="http://schemas.microsoft.com/office/drawing/2016/5/11/chartex" xmlns:cx6="http://schemas.microsoft.com/office/drawing/2016/5/12/chartex" xmlns:cx7="http://schemas.microsoft.com/office/drawing/2016/5/13/chartex" xmlns:cx8="http://schemas.microsoft.com/office/drawing/2016/5/14/chartex" xmlns:mc="http://schemas.openxmlformats.org/markup-compatibility/2006" xmlns:aink="http://schemas.microsoft.com/office/drawing/2016/ink" xmlns:am3d="http://schemas.microsoft.com/office/drawing/2017/model3d" xmlns:o="urn:schemas-microsoft-com:office:office" xmlns:oel="http://schemas.microsoft.com/office/2019/extlst" xmlns:r="http://schemas.openxmlformats.org/officeDocument/2006/relationships" xmlns:m="http://schemas.openxmlformats.org/officeDocument/2006/math" xmlns:v="urn:schemas-microsoft-com:vml" xmlns:wp14="http://schemas.microsoft.com/office/word/2010/wordprocessingDrawing" xmlns:wp="http://schemas.openxmlformats.org/drawingml/2006/wordprocessingDrawing" xmlns:w10="urn:schemas-microsoft-com:office:word" xmlns:w="http://schemas.openxmlformats.org/wordprocessingml/2006/main" xmlns:w14="http://schemas.microsoft.com/office/word/2010/wordml" xmlns:w15="http://schemas.microsoft.com/office/word/2012/wordml" xmlns:w16cex="http://schemas.microsoft.com/office/word/2018/wordml/cex" xmlns:w16cid="http://schemas.microsoft.com/office/word/2016/wordml/cid" xmlns:w16="http://schemas.microsoft.com/office/word/2018/wordml" xmlns:w16sdtdh="http://schemas.microsoft.com/office/word/2020/wordml/sdtdatahash" xmlns:w16se="http://schemas.microsoft.com/office/word/2015/wordml/symex" xmlns:wpg="http://schemas.microsoft.com/office/word/2010/wordprocessingGroup" xmlns:wpi="http://schemas.microsoft.com/office/word/2010/wordprocessingInk" xmlns:wne="http://schemas.microsoft.com/office/word/2006/wordml" xmlns:wps="http://schemas.microsoft.com/office/word/2010/wordprocessingShape" mc:Ignorable="w14 w15 w16se w16cid w16 w16cex w16sdtdh wp14">
+  <w:p>
+    <w:pPr>
+      <w:pStyle w:val="Header"/>
+    </w:pPr>
+  </w:p>
+</w:hdr>
+</file>
+
+<file path=word/header2.xml><?xml version="1.0" encoding="utf-8"?>
 <w:hdr xmlns:wpc="http://schemas.microsoft.com/office/word/2010/wordprocessingCanvas" xmlns:cx="http://schemas.microsoft.com/office/drawing/2014/chartex" xmlns:cx1="http://schemas.microsoft.com/office/drawing/2015/9/8/chartex" xmlns:cx2="http://schemas.microsoft.com/office/drawing/2015/10/21/chartex" xmlns:cx3="http://schemas.microsoft.com/office/drawing/2016/5/9/chartex" xmlns:cx4="http://schemas.microsoft.com/office/drawing/2016/5/10/chartex" xmlns:cx5="http://schemas.microsoft.com/office/drawing/2016/5/11/chartex" xmlns:cx6="http://schemas.microsoft.com/office/drawing/2016/5/12/chartex" xmlns:cx7="http://schemas.microsoft.com/office/drawing/2016/5/13/chartex" xmlns:cx8="http://schemas.microsoft.com/office/drawing/2016/5/14/chartex" xmlns:mc="http://schemas.openxmlformats.org/markup-compatibility/2006" xmlns:aink="http://schemas.microsoft.com/office/drawing/2016/ink" xmlns:am3d="http://schemas.microsoft.com/office/drawing/2017/model3d" xmlns:o="urn:schemas-microsoft-com:office:office" xmlns:oel="http://schemas.microsoft.com/office/2019/extlst" xmlns:r="http://schemas.openxmlformats.org/officeDocument/2006/relationships" xmlns:m="http://schemas.openxmlformats.org/officeDocument/2006/math" xmlns:v="urn:schemas-microsoft-com:vml" xmlns:wp14="http://schemas.microsoft.com/office/word/2010/wordprocessingDrawing" xmlns:wp="http://schemas.openxmlformats.org/drawingml/2006/wordprocessingDrawing" xmlns:w10="urn:schemas-microsoft-com:office:word" xmlns:w="http://schemas.openxmlformats.org/wordprocessingml/2006/main" xmlns:w14="http://schemas.microsoft.com/office/word/2010/wordml" xmlns:w15="http://schemas.microsoft.com/office/word/2012/wordml" xmlns:w16cex="http://schemas.microsoft.com/office/word/2018/wordml/cex" xmlns:w16cid="http://schemas.microsoft.com/office/word/2016/wordml/cid" xmlns:w16="http://schemas.microsoft.com/office/word/2018/wordml" xmlns:w16sdtdh="http://schemas.microsoft.com/office/word/2020/wordml/sdtdatahash" xmlns:w16se="http://schemas.microsoft.com/office/word/2015/wordml/symex" xmlns:wpg="http://schemas.microsoft.com/office/word/2010/wordprocessingGroup" xmlns:wpi="http://schemas.microsoft.com/office/word/2010/wordprocessingInk" xmlns:wne="http://schemas.microsoft.com/office/word/2006/wordml" xmlns:wps="http://schemas.microsoft.com/office/word/2010/wordprocessingShape" mc:Ignorable="w14 w15 w16se w16cid w16 w16cex w16sdtdh wp14">
   <w:p>
     <w:pPr>
@@ -669,12 +729,12 @@
   <w:tbl>
     <w:tblPr>
       <w:tblStyle w:val="PlainTable4"/>
-      <w:tblW w:w="10065" w:type="dxa"/>
+      <w:tblW w:w="10490" w:type="dxa"/>
       <w:tblLook w:val="04A0" w:firstRow="1" w:lastRow="0" w:firstColumn="1" w:lastColumn="0" w:noHBand="0" w:noVBand="1"/>
     </w:tblPr>
     <w:tblGrid>
-      <w:gridCol w:w="7371"/>
-      <w:gridCol w:w="2694"/>
+      <w:gridCol w:w="6946"/>
+      <w:gridCol w:w="3544"/>
     </w:tblGrid>
     <w:tr>
       <w:trPr>
@@ -683,7 +743,7 @@
       <w:tc>
         <w:tcPr>
           <w:cnfStyle w:val="001000000000" w:firstRow="0" w:lastRow="0" w:firstColumn="1" w:lastColumn="0" w:oddVBand="0" w:evenVBand="0" w:oddHBand="0" w:evenHBand="0" w:firstRowFirstColumn="0" w:firstRowLastColumn="0" w:lastRowFirstColumn="0" w:lastRowLastColumn="0"/>
-          <w:tcW w:w="7371" w:type="dxa"/>
+          <w:tcW w:w="6946" w:type="dxa"/>
         </w:tcPr>
         <w:p>
           <w:pPr>
@@ -776,7 +836,7 @@
       </w:tc>
       <w:tc>
         <w:tcPr>
-          <w:tcW w:w="2694" w:type="dxa"/>
+          <w:tcW w:w="3544" w:type="dxa"/>
         </w:tcPr>
         <w:p>
           <w:pPr>
@@ -804,7 +864,31 @@
               <w:szCs w:val="26"/>
               <w:lang w:val="ru-RU"/>
             </w:rPr>
-            <w:t>ИП Ателье «</w:t>
+            <w:t>ИП Ателье</w:t>
+          </w:r>
+          <w:r>
+            <w:rPr>
+              <w:rFonts w:ascii="Times New Roman" w:hAnsi="Times New Roman" w:cs="Times New Roman"/>
+              <w:b w:val="0"/>
+              <w:bCs w:val="0"/>
+              <w:kern w:val="0"/>
+              <w:sz w:val="26"/>
+              <w:szCs w:val="26"/>
+              <w:lang w:val="ru-RU"/>
+            </w:rPr>
+            <w:t xml:space="preserve"> </w:t>
+          </w:r>
+          <w:r>
+            <w:rPr>
+              <w:rFonts w:ascii="Times New Roman" w:hAnsi="Times New Roman" w:cs="Times New Roman"/>
+              <w:b w:val="0"/>
+              <w:bCs w:val="0"/>
+              <w:kern w:val="0"/>
+              <w:sz w:val="26"/>
+              <w:szCs w:val="26"/>
+              <w:lang w:val="ru-RU"/>
+            </w:rPr>
+            <w:t>«</w:t>
           </w:r>
           <w:proofErr w:type="spellStart"/>
           <w:r>
@@ -1003,6 +1087,16 @@
       </w:rPr>
       <w:t>___________________</w:t>
     </w:r>
+  </w:p>
+</w:hdr>
+</file>
+
+<file path=word/header3.xml><?xml version="1.0" encoding="utf-8"?>
+<w:hdr xmlns:wpc="http://schemas.microsoft.com/office/word/2010/wordprocessingCanvas" xmlns:cx="http://schemas.microsoft.com/office/drawing/2014/chartex" xmlns:cx1="http://schemas.microsoft.com/office/drawing/2015/9/8/chartex" xmlns:cx2="http://schemas.microsoft.com/office/drawing/2015/10/21/chartex" xmlns:cx3="http://schemas.microsoft.com/office/drawing/2016/5/9/chartex" xmlns:cx4="http://schemas.microsoft.com/office/drawing/2016/5/10/chartex" xmlns:cx5="http://schemas.microsoft.com/office/drawing/2016/5/11/chartex" xmlns:cx6="http://schemas.microsoft.com/office/drawing/2016/5/12/chartex" xmlns:cx7="http://schemas.microsoft.com/office/drawing/2016/5/13/chartex" xmlns:cx8="http://schemas.microsoft.com/office/drawing/2016/5/14/chartex" xmlns:mc="http://schemas.openxmlformats.org/markup-compatibility/2006" xmlns:aink="http://schemas.microsoft.com/office/drawing/2016/ink" xmlns:am3d="http://schemas.microsoft.com/office/drawing/2017/model3d" xmlns:o="urn:schemas-microsoft-com:office:office" xmlns:oel="http://schemas.microsoft.com/office/2019/extlst" xmlns:r="http://schemas.openxmlformats.org/officeDocument/2006/relationships" xmlns:m="http://schemas.openxmlformats.org/officeDocument/2006/math" xmlns:v="urn:schemas-microsoft-com:vml" xmlns:wp14="http://schemas.microsoft.com/office/word/2010/wordprocessingDrawing" xmlns:wp="http://schemas.openxmlformats.org/drawingml/2006/wordprocessingDrawing" xmlns:w10="urn:schemas-microsoft-com:office:word" xmlns:w="http://schemas.openxmlformats.org/wordprocessingml/2006/main" xmlns:w14="http://schemas.microsoft.com/office/word/2010/wordml" xmlns:w15="http://schemas.microsoft.com/office/word/2012/wordml" xmlns:w16cex="http://schemas.microsoft.com/office/word/2018/wordml/cex" xmlns:w16cid="http://schemas.microsoft.com/office/word/2016/wordml/cid" xmlns:w16="http://schemas.microsoft.com/office/word/2018/wordml" xmlns:w16sdtdh="http://schemas.microsoft.com/office/word/2020/wordml/sdtdatahash" xmlns:w16se="http://schemas.microsoft.com/office/word/2015/wordml/symex" xmlns:wpg="http://schemas.microsoft.com/office/word/2010/wordprocessingGroup" xmlns:wpi="http://schemas.microsoft.com/office/word/2010/wordprocessingInk" xmlns:wne="http://schemas.microsoft.com/office/word/2006/wordml" xmlns:wps="http://schemas.microsoft.com/office/word/2010/wordprocessingShape" mc:Ignorable="w14 w15 w16se w16cid w16 w16cex w16sdtdh wp14">
+  <w:p>
+    <w:pPr>
+      <w:pStyle w:val="Header"/>
+    </w:pPr>
   </w:p>
 </w:hdr>
 </file>
@@ -1535,6 +1629,13 @@
       </w:tcPr>
     </w:tblStylePr>
   </w:style>
+  <w:style w:type="paragraph" w:styleId="Revision">
+    <w:name w:val="Revision"/>
+    <w:hidden/>
+    <w:uiPriority w:val="99"/>
+    <w:semiHidden/>
+    <w:rsid w:val="006760D1"/>
+  </w:style>
 </w:styles>
 </file>
 
